--- a/SVM for App Review Analysis.docx
+++ b/SVM for App Review Analysis.docx
@@ -18,7 +18,16 @@
           <w:bCs/>
           <w:u w:val="single"/>
         </w:rPr>
-        <w:t>Final Project Paper – Madilyn Coulson</w:t>
+        <w:t>SVM for App Review Analysis</w:t>
+      </w:r>
+      <w:r>
+        <w:rPr>
+          <w:rFonts w:ascii="Times New Roman" w:eastAsia="Times New Roman" w:hAnsi="Times New Roman" w:cs="Times New Roman"/>
+          <w:b/>
+          <w:bCs/>
+          <w:u w:val="single"/>
+        </w:rPr>
+        <w:t xml:space="preserve"> – Madilyn Coulson</w:t>
       </w:r>
     </w:p>
     <w:p>
@@ -598,13 +607,39 @@
         <w:rPr>
           <w:rFonts w:ascii="Times New Roman" w:eastAsia="Times New Roman" w:hAnsi="Times New Roman" w:cs="Times New Roman"/>
         </w:rPr>
-        <w:t>the SVC and TfidfVectorizer class and accuracy</w:t>
-      </w:r>
-      <w:r>
-        <w:rPr>
-          <w:rFonts w:ascii="Times New Roman" w:eastAsia="Times New Roman" w:hAnsi="Times New Roman" w:cs="Times New Roman"/>
-        </w:rPr>
-        <w:t>_score function</w:t>
+        <w:t xml:space="preserve">the SVC and </w:t>
+      </w:r>
+      <w:proofErr w:type="spellStart"/>
+      <w:r>
+        <w:rPr>
+          <w:rFonts w:ascii="Times New Roman" w:eastAsia="Times New Roman" w:hAnsi="Times New Roman" w:cs="Times New Roman"/>
+        </w:rPr>
+        <w:t>TfidfVectorizer</w:t>
+      </w:r>
+      <w:proofErr w:type="spellEnd"/>
+      <w:r>
+        <w:rPr>
+          <w:rFonts w:ascii="Times New Roman" w:eastAsia="Times New Roman" w:hAnsi="Times New Roman" w:cs="Times New Roman"/>
+        </w:rPr>
+        <w:t xml:space="preserve"> class and </w:t>
+      </w:r>
+      <w:r>
+        <w:rPr>
+          <w:rFonts w:ascii="Times New Roman" w:eastAsia="Times New Roman" w:hAnsi="Times New Roman" w:cs="Times New Roman"/>
+        </w:rPr>
+        <w:t xml:space="preserve">several metric </w:t>
+      </w:r>
+      <w:r>
+        <w:rPr>
+          <w:rFonts w:ascii="Times New Roman" w:eastAsia="Times New Roman" w:hAnsi="Times New Roman" w:cs="Times New Roman"/>
+        </w:rPr>
+        <w:t>function</w:t>
+      </w:r>
+      <w:r>
+        <w:rPr>
+          <w:rFonts w:ascii="Times New Roman" w:eastAsia="Times New Roman" w:hAnsi="Times New Roman" w:cs="Times New Roman"/>
+        </w:rPr>
+        <w:t>s</w:t>
       </w:r>
       <w:r>
         <w:rPr>
@@ -676,7 +711,67 @@
         <w:rPr>
           <w:rFonts w:ascii="Times New Roman" w:eastAsia="Times New Roman" w:hAnsi="Times New Roman" w:cs="Times New Roman"/>
         </w:rPr>
-        <w:t xml:space="preserve">eatures which are used to train the SVM. The accuracy_score function </w:t>
+        <w:t xml:space="preserve">eatures which are used to train the SVM. The </w:t>
+      </w:r>
+      <w:proofErr w:type="spellStart"/>
+      <w:r>
+        <w:rPr>
+          <w:rFonts w:ascii="Times New Roman" w:eastAsia="Times New Roman" w:hAnsi="Times New Roman" w:cs="Times New Roman"/>
+        </w:rPr>
+        <w:t>accuracy_score</w:t>
+      </w:r>
+      <w:proofErr w:type="spellEnd"/>
+      <w:r>
+        <w:rPr>
+          <w:rFonts w:ascii="Times New Roman" w:eastAsia="Times New Roman" w:hAnsi="Times New Roman" w:cs="Times New Roman"/>
+        </w:rPr>
+        <w:t xml:space="preserve">, </w:t>
+      </w:r>
+      <w:proofErr w:type="spellStart"/>
+      <w:r>
+        <w:rPr>
+          <w:rFonts w:ascii="Times New Roman" w:eastAsia="Times New Roman" w:hAnsi="Times New Roman" w:cs="Times New Roman"/>
+        </w:rPr>
+        <w:t>precision_score</w:t>
+      </w:r>
+      <w:proofErr w:type="spellEnd"/>
+      <w:r>
+        <w:rPr>
+          <w:rFonts w:ascii="Times New Roman" w:eastAsia="Times New Roman" w:hAnsi="Times New Roman" w:cs="Times New Roman"/>
+        </w:rPr>
+        <w:t xml:space="preserve">, </w:t>
+      </w:r>
+      <w:proofErr w:type="spellStart"/>
+      <w:r>
+        <w:rPr>
+          <w:rFonts w:ascii="Times New Roman" w:eastAsia="Times New Roman" w:hAnsi="Times New Roman" w:cs="Times New Roman"/>
+        </w:rPr>
+        <w:t>recall_score</w:t>
+      </w:r>
+      <w:proofErr w:type="spellEnd"/>
+      <w:r>
+        <w:rPr>
+          <w:rFonts w:ascii="Times New Roman" w:eastAsia="Times New Roman" w:hAnsi="Times New Roman" w:cs="Times New Roman"/>
+        </w:rPr>
+        <w:t xml:space="preserve">, and f1_score </w:t>
+      </w:r>
+      <w:r>
+        <w:rPr>
+          <w:rFonts w:ascii="Times New Roman" w:eastAsia="Times New Roman" w:hAnsi="Times New Roman" w:cs="Times New Roman"/>
+        </w:rPr>
+        <w:t>function</w:t>
+      </w:r>
+      <w:r>
+        <w:rPr>
+          <w:rFonts w:ascii="Times New Roman" w:eastAsia="Times New Roman" w:hAnsi="Times New Roman" w:cs="Times New Roman"/>
+        </w:rPr>
+        <w:t>s</w:t>
+      </w:r>
+      <w:r>
+        <w:rPr>
+          <w:rFonts w:ascii="Times New Roman" w:eastAsia="Times New Roman" w:hAnsi="Times New Roman" w:cs="Times New Roman"/>
+        </w:rPr>
+        <w:t xml:space="preserve"> </w:t>
       </w:r>
       <w:r>
         <w:rPr>
@@ -688,13 +783,31 @@
         <w:rPr>
           <w:rFonts w:ascii="Times New Roman" w:eastAsia="Times New Roman" w:hAnsi="Times New Roman" w:cs="Times New Roman"/>
         </w:rPr>
-        <w:t xml:space="preserve">alculates </w:t>
-      </w:r>
-      <w:r>
-        <w:rPr>
-          <w:rFonts w:ascii="Times New Roman" w:eastAsia="Times New Roman" w:hAnsi="Times New Roman" w:cs="Times New Roman"/>
-        </w:rPr>
-        <w:t xml:space="preserve">subset accuracy </w:t>
+        <w:t xml:space="preserve">alculate </w:t>
+      </w:r>
+      <w:r>
+        <w:rPr>
+          <w:rFonts w:ascii="Times New Roman" w:eastAsia="Times New Roman" w:hAnsi="Times New Roman" w:cs="Times New Roman"/>
+        </w:rPr>
+        <w:t xml:space="preserve">the </w:t>
+      </w:r>
+      <w:r>
+        <w:rPr>
+          <w:rFonts w:ascii="Times New Roman" w:eastAsia="Times New Roman" w:hAnsi="Times New Roman" w:cs="Times New Roman"/>
+        </w:rPr>
+        <w:t>subset accuracy</w:t>
+      </w:r>
+      <w:r>
+        <w:rPr>
+          <w:rFonts w:ascii="Times New Roman" w:eastAsia="Times New Roman" w:hAnsi="Times New Roman" w:cs="Times New Roman"/>
+        </w:rPr>
+        <w:t>, precision, recall, and f-score</w:t>
+      </w:r>
+      <w:r>
+        <w:rPr>
+          <w:rFonts w:ascii="Times New Roman" w:eastAsia="Times New Roman" w:hAnsi="Times New Roman" w:cs="Times New Roman"/>
+        </w:rPr>
+        <w:t xml:space="preserve"> </w:t>
       </w:r>
       <w:r>
         <w:rPr>
@@ -1110,7 +1223,14 @@
         <w:rPr>
           <w:rFonts w:ascii="Times New Roman" w:eastAsia="Times New Roman" w:hAnsi="Times New Roman" w:cs="Times New Roman"/>
         </w:rPr>
-        <w:t>he predicted labels were then compared to the actual labels with the accuracy_score function as described above</w:t>
+        <w:t xml:space="preserve">he predicted labels were then compared to the actual labels with the accuracy_score function as described </w:t>
+      </w:r>
+      <w:r>
+        <w:rPr>
+          <w:rFonts w:ascii="Times New Roman" w:eastAsia="Times New Roman" w:hAnsi="Times New Roman" w:cs="Times New Roman"/>
+        </w:rPr>
+        <w:lastRenderedPageBreak/>
+        <w:t>above</w:t>
       </w:r>
       <w:r>
         <w:rPr>
@@ -1170,7 +1290,6 @@
         <w:rPr>
           <w:rFonts w:ascii="Times New Roman" w:eastAsia="Times New Roman" w:hAnsi="Times New Roman" w:cs="Times New Roman"/>
         </w:rPr>
-        <w:lastRenderedPageBreak/>
         <w:t xml:space="preserve">each SVM </w:t>
       </w:r>
       <w:r>
@@ -1214,6 +1333,12 @@
           <w:rFonts w:ascii="Times New Roman" w:eastAsia="Times New Roman" w:hAnsi="Times New Roman" w:cs="Times New Roman"/>
         </w:rPr>
         <w:t xml:space="preserve"> 95% or above. </w:t>
+      </w:r>
+      <w:r>
+        <w:rPr>
+          <w:rFonts w:ascii="Times New Roman" w:eastAsia="Times New Roman" w:hAnsi="Times New Roman" w:cs="Times New Roman"/>
+        </w:rPr>
+        <w:t xml:space="preserve">Along with this, the precision, recall, and f-score of the model was also calculated. </w:t>
       </w:r>
     </w:p>
     <w:p>
@@ -1221,8 +1346,6 @@
         <w:spacing w:line="285" w:lineRule="exact"/>
         <w:rPr>
           <w:rFonts w:ascii="Times New Roman" w:eastAsia="Times New Roman" w:hAnsi="Times New Roman" w:cs="Times New Roman"/>
-          <w:b/>
-          <w:bCs/>
         </w:rPr>
       </w:pPr>
     </w:p>
@@ -1889,7 +2012,7 @@
               <w:rPr>
                 <w:rFonts w:ascii="Times New Roman" w:eastAsia="Times New Roman" w:hAnsi="Times New Roman" w:cs="Times New Roman"/>
               </w:rPr>
-              <w:t>Number of Reviews Returned</w:t>
+              <w:t>Precision of Trained SVM</w:t>
             </w:r>
           </w:p>
         </w:tc>
@@ -1907,7 +2030,7 @@
               <w:rPr>
                 <w:rFonts w:ascii="Times New Roman" w:eastAsia="Times New Roman" w:hAnsi="Times New Roman" w:cs="Times New Roman"/>
               </w:rPr>
-              <w:t>63</w:t>
+              <w:t>0.9464285714285714</w:t>
             </w:r>
           </w:p>
         </w:tc>
@@ -1925,7 +2048,7 @@
               <w:rPr>
                 <w:rFonts w:ascii="Times New Roman" w:eastAsia="Times New Roman" w:hAnsi="Times New Roman" w:cs="Times New Roman"/>
               </w:rPr>
-              <w:t>2</w:t>
+              <w:t>1.0</w:t>
             </w:r>
           </w:p>
         </w:tc>
@@ -1943,7 +2066,7 @@
               <w:rPr>
                 <w:rFonts w:ascii="Times New Roman" w:eastAsia="Times New Roman" w:hAnsi="Times New Roman" w:cs="Times New Roman"/>
               </w:rPr>
-              <w:t>0</w:t>
+              <w:t>1.0</w:t>
             </w:r>
           </w:p>
         </w:tc>
@@ -1961,7 +2084,7 @@
               <w:rPr>
                 <w:rFonts w:ascii="Times New Roman" w:eastAsia="Times New Roman" w:hAnsi="Times New Roman" w:cs="Times New Roman"/>
               </w:rPr>
-              <w:t>7</w:t>
+              <w:t>1.0</w:t>
             </w:r>
           </w:p>
         </w:tc>
@@ -1979,7 +2102,7 @@
               <w:rPr>
                 <w:rFonts w:ascii="Times New Roman" w:eastAsia="Times New Roman" w:hAnsi="Times New Roman" w:cs="Times New Roman"/>
               </w:rPr>
-              <w:t>27</w:t>
+              <w:t>0.9565217391304348</w:t>
             </w:r>
           </w:p>
         </w:tc>
@@ -2002,7 +2125,7 @@
               <w:rPr>
                 <w:rFonts w:ascii="Times New Roman" w:eastAsia="Times New Roman" w:hAnsi="Times New Roman" w:cs="Times New Roman"/>
               </w:rPr>
-              <w:t>Percentage of Reviews Returned</w:t>
+              <w:t>Recall of Trained SVM</w:t>
             </w:r>
           </w:p>
         </w:tc>
@@ -2020,25 +2143,7 @@
               <w:rPr>
                 <w:rFonts w:ascii="Times New Roman" w:eastAsia="Times New Roman" w:hAnsi="Times New Roman" w:cs="Times New Roman"/>
               </w:rPr>
-              <w:t>63</w:t>
-            </w:r>
-            <w:r>
-              <w:rPr>
-                <w:rFonts w:ascii="Times New Roman" w:eastAsia="Times New Roman" w:hAnsi="Times New Roman" w:cs="Times New Roman"/>
-              </w:rPr>
-              <w:t>% (</w:t>
-            </w:r>
-            <w:r>
-              <w:rPr>
-                <w:rFonts w:ascii="Times New Roman" w:eastAsia="Times New Roman" w:hAnsi="Times New Roman" w:cs="Times New Roman"/>
-              </w:rPr>
-              <w:t>63</w:t>
-            </w:r>
-            <w:r>
-              <w:rPr>
-                <w:rFonts w:ascii="Times New Roman" w:eastAsia="Times New Roman" w:hAnsi="Times New Roman" w:cs="Times New Roman"/>
-              </w:rPr>
-              <w:t>/100)</w:t>
+              <w:t>0.9464285714285714</w:t>
             </w:r>
           </w:p>
         </w:tc>
@@ -2056,7 +2161,7 @@
               <w:rPr>
                 <w:rFonts w:ascii="Times New Roman" w:eastAsia="Times New Roman" w:hAnsi="Times New Roman" w:cs="Times New Roman"/>
               </w:rPr>
-              <w:t>3.17% (2/63)</w:t>
+              <w:t>1.0</w:t>
             </w:r>
           </w:p>
         </w:tc>
@@ -2074,7 +2179,7 @@
               <w:rPr>
                 <w:rFonts w:ascii="Times New Roman" w:eastAsia="Times New Roman" w:hAnsi="Times New Roman" w:cs="Times New Roman"/>
               </w:rPr>
-              <w:t>0% (0/63)</w:t>
+              <w:t>1.0</w:t>
             </w:r>
           </w:p>
         </w:tc>
@@ -2092,7 +2197,7 @@
               <w:rPr>
                 <w:rFonts w:ascii="Times New Roman" w:eastAsia="Times New Roman" w:hAnsi="Times New Roman" w:cs="Times New Roman"/>
               </w:rPr>
-              <w:t>11.11% (7/63)</w:t>
+              <w:t>0.9393939393939394</w:t>
             </w:r>
           </w:p>
         </w:tc>
@@ -2110,6 +2215,363 @@
               <w:rPr>
                 <w:rFonts w:ascii="Times New Roman" w:eastAsia="Times New Roman" w:hAnsi="Times New Roman" w:cs="Times New Roman"/>
               </w:rPr>
+              <w:t>1.0</w:t>
+            </w:r>
+          </w:p>
+        </w:tc>
+      </w:tr>
+      <w:tr>
+        <w:trPr>
+          <w:trHeight w:val="300"/>
+        </w:trPr>
+        <w:tc>
+          <w:tcPr>
+            <w:tcW w:w="1560" w:type="dxa"/>
+          </w:tcPr>
+          <w:p>
+            <w:pPr>
+              <w:rPr>
+                <w:rFonts w:ascii="Times New Roman" w:eastAsia="Times New Roman" w:hAnsi="Times New Roman" w:cs="Times New Roman"/>
+              </w:rPr>
+            </w:pPr>
+            <w:r>
+              <w:rPr>
+                <w:rFonts w:ascii="Times New Roman" w:eastAsia="Times New Roman" w:hAnsi="Times New Roman" w:cs="Times New Roman"/>
+              </w:rPr>
+              <w:t>F-Score of Trained SVM</w:t>
+            </w:r>
+          </w:p>
+        </w:tc>
+        <w:tc>
+          <w:tcPr>
+            <w:tcW w:w="1560" w:type="dxa"/>
+          </w:tcPr>
+          <w:p>
+            <w:pPr>
+              <w:rPr>
+                <w:rFonts w:ascii="Times New Roman" w:eastAsia="Times New Roman" w:hAnsi="Times New Roman" w:cs="Times New Roman"/>
+              </w:rPr>
+            </w:pPr>
+            <w:r>
+              <w:rPr>
+                <w:rFonts w:ascii="Times New Roman" w:eastAsia="Times New Roman" w:hAnsi="Times New Roman" w:cs="Times New Roman"/>
+              </w:rPr>
+              <w:t>0.9464285714285714</w:t>
+            </w:r>
+          </w:p>
+        </w:tc>
+        <w:tc>
+          <w:tcPr>
+            <w:tcW w:w="1560" w:type="dxa"/>
+          </w:tcPr>
+          <w:p>
+            <w:pPr>
+              <w:rPr>
+                <w:rFonts w:ascii="Times New Roman" w:eastAsia="Times New Roman" w:hAnsi="Times New Roman" w:cs="Times New Roman"/>
+              </w:rPr>
+            </w:pPr>
+            <w:r>
+              <w:rPr>
+                <w:rFonts w:ascii="Times New Roman" w:eastAsia="Times New Roman" w:hAnsi="Times New Roman" w:cs="Times New Roman"/>
+              </w:rPr>
+              <w:t>1.0</w:t>
+            </w:r>
+          </w:p>
+        </w:tc>
+        <w:tc>
+          <w:tcPr>
+            <w:tcW w:w="1560" w:type="dxa"/>
+          </w:tcPr>
+          <w:p>
+            <w:pPr>
+              <w:rPr>
+                <w:rFonts w:ascii="Times New Roman" w:eastAsia="Times New Roman" w:hAnsi="Times New Roman" w:cs="Times New Roman"/>
+              </w:rPr>
+            </w:pPr>
+            <w:r>
+              <w:rPr>
+                <w:rFonts w:ascii="Times New Roman" w:eastAsia="Times New Roman" w:hAnsi="Times New Roman" w:cs="Times New Roman"/>
+              </w:rPr>
+              <w:t>1.0</w:t>
+            </w:r>
+          </w:p>
+        </w:tc>
+        <w:tc>
+          <w:tcPr>
+            <w:tcW w:w="1560" w:type="dxa"/>
+          </w:tcPr>
+          <w:p>
+            <w:pPr>
+              <w:rPr>
+                <w:rFonts w:ascii="Times New Roman" w:eastAsia="Times New Roman" w:hAnsi="Times New Roman" w:cs="Times New Roman"/>
+              </w:rPr>
+            </w:pPr>
+            <w:r>
+              <w:rPr>
+                <w:rFonts w:ascii="Times New Roman" w:eastAsia="Times New Roman" w:hAnsi="Times New Roman" w:cs="Times New Roman"/>
+              </w:rPr>
+              <w:t>0.96875</w:t>
+            </w:r>
+          </w:p>
+        </w:tc>
+        <w:tc>
+          <w:tcPr>
+            <w:tcW w:w="1560" w:type="dxa"/>
+          </w:tcPr>
+          <w:p>
+            <w:pPr>
+              <w:rPr>
+                <w:rFonts w:ascii="Times New Roman" w:eastAsia="Times New Roman" w:hAnsi="Times New Roman" w:cs="Times New Roman"/>
+              </w:rPr>
+            </w:pPr>
+            <w:r>
+              <w:rPr>
+                <w:rFonts w:ascii="Times New Roman" w:eastAsia="Times New Roman" w:hAnsi="Times New Roman" w:cs="Times New Roman"/>
+              </w:rPr>
+              <w:t>0.9777777777777777</w:t>
+            </w:r>
+          </w:p>
+        </w:tc>
+      </w:tr>
+      <w:tr>
+        <w:trPr>
+          <w:trHeight w:val="300"/>
+        </w:trPr>
+        <w:tc>
+          <w:tcPr>
+            <w:tcW w:w="1560" w:type="dxa"/>
+          </w:tcPr>
+          <w:p>
+            <w:pPr>
+              <w:rPr>
+                <w:rFonts w:ascii="Times New Roman" w:eastAsia="Times New Roman" w:hAnsi="Times New Roman" w:cs="Times New Roman"/>
+              </w:rPr>
+            </w:pPr>
+            <w:r>
+              <w:rPr>
+                <w:rFonts w:ascii="Times New Roman" w:eastAsia="Times New Roman" w:hAnsi="Times New Roman" w:cs="Times New Roman"/>
+              </w:rPr>
+              <w:t>Number of Reviews Returned</w:t>
+            </w:r>
+          </w:p>
+        </w:tc>
+        <w:tc>
+          <w:tcPr>
+            <w:tcW w:w="1560" w:type="dxa"/>
+          </w:tcPr>
+          <w:p>
+            <w:pPr>
+              <w:rPr>
+                <w:rFonts w:ascii="Times New Roman" w:eastAsia="Times New Roman" w:hAnsi="Times New Roman" w:cs="Times New Roman"/>
+              </w:rPr>
+            </w:pPr>
+            <w:r>
+              <w:rPr>
+                <w:rFonts w:ascii="Times New Roman" w:eastAsia="Times New Roman" w:hAnsi="Times New Roman" w:cs="Times New Roman"/>
+              </w:rPr>
+              <w:t>63</w:t>
+            </w:r>
+          </w:p>
+        </w:tc>
+        <w:tc>
+          <w:tcPr>
+            <w:tcW w:w="1560" w:type="dxa"/>
+          </w:tcPr>
+          <w:p>
+            <w:pPr>
+              <w:rPr>
+                <w:rFonts w:ascii="Times New Roman" w:eastAsia="Times New Roman" w:hAnsi="Times New Roman" w:cs="Times New Roman"/>
+              </w:rPr>
+            </w:pPr>
+            <w:r>
+              <w:rPr>
+                <w:rFonts w:ascii="Times New Roman" w:eastAsia="Times New Roman" w:hAnsi="Times New Roman" w:cs="Times New Roman"/>
+              </w:rPr>
+              <w:t>2</w:t>
+            </w:r>
+          </w:p>
+        </w:tc>
+        <w:tc>
+          <w:tcPr>
+            <w:tcW w:w="1560" w:type="dxa"/>
+          </w:tcPr>
+          <w:p>
+            <w:pPr>
+              <w:rPr>
+                <w:rFonts w:ascii="Times New Roman" w:eastAsia="Times New Roman" w:hAnsi="Times New Roman" w:cs="Times New Roman"/>
+              </w:rPr>
+            </w:pPr>
+            <w:r>
+              <w:rPr>
+                <w:rFonts w:ascii="Times New Roman" w:eastAsia="Times New Roman" w:hAnsi="Times New Roman" w:cs="Times New Roman"/>
+              </w:rPr>
+              <w:t>0</w:t>
+            </w:r>
+          </w:p>
+        </w:tc>
+        <w:tc>
+          <w:tcPr>
+            <w:tcW w:w="1560" w:type="dxa"/>
+          </w:tcPr>
+          <w:p>
+            <w:pPr>
+              <w:rPr>
+                <w:rFonts w:ascii="Times New Roman" w:eastAsia="Times New Roman" w:hAnsi="Times New Roman" w:cs="Times New Roman"/>
+              </w:rPr>
+            </w:pPr>
+            <w:r>
+              <w:rPr>
+                <w:rFonts w:ascii="Times New Roman" w:eastAsia="Times New Roman" w:hAnsi="Times New Roman" w:cs="Times New Roman"/>
+              </w:rPr>
+              <w:t>7</w:t>
+            </w:r>
+          </w:p>
+        </w:tc>
+        <w:tc>
+          <w:tcPr>
+            <w:tcW w:w="1560" w:type="dxa"/>
+          </w:tcPr>
+          <w:p>
+            <w:pPr>
+              <w:rPr>
+                <w:rFonts w:ascii="Times New Roman" w:eastAsia="Times New Roman" w:hAnsi="Times New Roman" w:cs="Times New Roman"/>
+              </w:rPr>
+            </w:pPr>
+            <w:r>
+              <w:rPr>
+                <w:rFonts w:ascii="Times New Roman" w:eastAsia="Times New Roman" w:hAnsi="Times New Roman" w:cs="Times New Roman"/>
+              </w:rPr>
+              <w:t>27</w:t>
+            </w:r>
+          </w:p>
+        </w:tc>
+      </w:tr>
+      <w:tr>
+        <w:trPr>
+          <w:trHeight w:val="300"/>
+        </w:trPr>
+        <w:tc>
+          <w:tcPr>
+            <w:tcW w:w="1560" w:type="dxa"/>
+          </w:tcPr>
+          <w:p>
+            <w:pPr>
+              <w:rPr>
+                <w:rFonts w:ascii="Times New Roman" w:eastAsia="Times New Roman" w:hAnsi="Times New Roman" w:cs="Times New Roman"/>
+              </w:rPr>
+            </w:pPr>
+            <w:r>
+              <w:rPr>
+                <w:rFonts w:ascii="Times New Roman" w:eastAsia="Times New Roman" w:hAnsi="Times New Roman" w:cs="Times New Roman"/>
+              </w:rPr>
+              <w:t>Percentage of Reviews Returned</w:t>
+            </w:r>
+          </w:p>
+        </w:tc>
+        <w:tc>
+          <w:tcPr>
+            <w:tcW w:w="1560" w:type="dxa"/>
+          </w:tcPr>
+          <w:p>
+            <w:pPr>
+              <w:rPr>
+                <w:rFonts w:ascii="Times New Roman" w:eastAsia="Times New Roman" w:hAnsi="Times New Roman" w:cs="Times New Roman"/>
+              </w:rPr>
+            </w:pPr>
+            <w:r>
+              <w:rPr>
+                <w:rFonts w:ascii="Times New Roman" w:eastAsia="Times New Roman" w:hAnsi="Times New Roman" w:cs="Times New Roman"/>
+              </w:rPr>
+              <w:t>63</w:t>
+            </w:r>
+            <w:r>
+              <w:rPr>
+                <w:rFonts w:ascii="Times New Roman" w:eastAsia="Times New Roman" w:hAnsi="Times New Roman" w:cs="Times New Roman"/>
+              </w:rPr>
+              <w:t>% (</w:t>
+            </w:r>
+            <w:r>
+              <w:rPr>
+                <w:rFonts w:ascii="Times New Roman" w:eastAsia="Times New Roman" w:hAnsi="Times New Roman" w:cs="Times New Roman"/>
+              </w:rPr>
+              <w:t>63</w:t>
+            </w:r>
+            <w:r>
+              <w:rPr>
+                <w:rFonts w:ascii="Times New Roman" w:eastAsia="Times New Roman" w:hAnsi="Times New Roman" w:cs="Times New Roman"/>
+              </w:rPr>
+              <w:t>/100)</w:t>
+            </w:r>
+          </w:p>
+        </w:tc>
+        <w:tc>
+          <w:tcPr>
+            <w:tcW w:w="1560" w:type="dxa"/>
+          </w:tcPr>
+          <w:p>
+            <w:pPr>
+              <w:rPr>
+                <w:rFonts w:ascii="Times New Roman" w:eastAsia="Times New Roman" w:hAnsi="Times New Roman" w:cs="Times New Roman"/>
+              </w:rPr>
+            </w:pPr>
+            <w:r>
+              <w:rPr>
+                <w:rFonts w:ascii="Times New Roman" w:eastAsia="Times New Roman" w:hAnsi="Times New Roman" w:cs="Times New Roman"/>
+              </w:rPr>
+              <w:t>3.17% (2/63)</w:t>
+            </w:r>
+          </w:p>
+        </w:tc>
+        <w:tc>
+          <w:tcPr>
+            <w:tcW w:w="1560" w:type="dxa"/>
+          </w:tcPr>
+          <w:p>
+            <w:pPr>
+              <w:rPr>
+                <w:rFonts w:ascii="Times New Roman" w:eastAsia="Times New Roman" w:hAnsi="Times New Roman" w:cs="Times New Roman"/>
+              </w:rPr>
+            </w:pPr>
+            <w:r>
+              <w:rPr>
+                <w:rFonts w:ascii="Times New Roman" w:eastAsia="Times New Roman" w:hAnsi="Times New Roman" w:cs="Times New Roman"/>
+              </w:rPr>
+              <w:t>0% (0/63)</w:t>
+            </w:r>
+          </w:p>
+        </w:tc>
+        <w:tc>
+          <w:tcPr>
+            <w:tcW w:w="1560" w:type="dxa"/>
+          </w:tcPr>
+          <w:p>
+            <w:pPr>
+              <w:rPr>
+                <w:rFonts w:ascii="Times New Roman" w:eastAsia="Times New Roman" w:hAnsi="Times New Roman" w:cs="Times New Roman"/>
+              </w:rPr>
+            </w:pPr>
+            <w:r>
+              <w:rPr>
+                <w:rFonts w:ascii="Times New Roman" w:eastAsia="Times New Roman" w:hAnsi="Times New Roman" w:cs="Times New Roman"/>
+              </w:rPr>
+              <w:t>11.11% (7/63)</w:t>
+            </w:r>
+          </w:p>
+        </w:tc>
+        <w:tc>
+          <w:tcPr>
+            <w:tcW w:w="1560" w:type="dxa"/>
+          </w:tcPr>
+          <w:p>
+            <w:pPr>
+              <w:rPr>
+                <w:rFonts w:ascii="Times New Roman" w:eastAsia="Times New Roman" w:hAnsi="Times New Roman" w:cs="Times New Roman"/>
+              </w:rPr>
+            </w:pPr>
+            <w:r>
+              <w:rPr>
+                <w:rFonts w:ascii="Times New Roman" w:eastAsia="Times New Roman" w:hAnsi="Times New Roman" w:cs="Times New Roman"/>
+              </w:rPr>
               <w:t>42.86% (27/63)</w:t>
             </w:r>
           </w:p>
@@ -2159,7 +2621,26 @@
         <w:rPr>
           <w:rFonts w:ascii="Times New Roman" w:eastAsia="Times New Roman" w:hAnsi="Times New Roman" w:cs="Times New Roman"/>
         </w:rPr>
-        <w:t xml:space="preserve">500 training data points and 100 test data points. Upon </w:t>
+        <w:t>500 training data points and 100 test data points.</w:t>
+      </w:r>
+      <w:r>
+        <w:rPr>
+          <w:rFonts w:ascii="Times New Roman" w:eastAsia="Times New Roman" w:hAnsi="Times New Roman" w:cs="Times New Roman"/>
+        </w:rPr>
+        <w:t xml:space="preserve"> The precision, recall, and f-score metrics were also </w:t>
+      </w:r>
+      <w:r>
+        <w:rPr>
+          <w:rFonts w:ascii="Times New Roman" w:eastAsia="Times New Roman" w:hAnsi="Times New Roman" w:cs="Times New Roman"/>
+        </w:rPr>
+        <w:lastRenderedPageBreak/>
+        <w:t>substantially high and strong for each SVM.</w:t>
+      </w:r>
+      <w:r>
+        <w:rPr>
+          <w:rFonts w:ascii="Times New Roman" w:eastAsia="Times New Roman" w:hAnsi="Times New Roman" w:cs="Times New Roman"/>
+        </w:rPr>
+        <w:t xml:space="preserve"> Upon </w:t>
       </w:r>
       <w:r>
         <w:rPr>
@@ -2436,282 +2917,8 @@
       <w:pPr>
         <w:rPr>
           <w:rFonts w:ascii="Times New Roman" w:eastAsia="Times New Roman" w:hAnsi="Times New Roman" w:cs="Times New Roman"/>
-        </w:rPr>
-      </w:pPr>
-      <w:r>
-        <w:rPr>
-          <w:rFonts w:ascii="Times New Roman" w:eastAsia="Times New Roman" w:hAnsi="Times New Roman" w:cs="Times New Roman"/>
           <w:b/>
           <w:bCs/>
-        </w:rPr>
-        <w:lastRenderedPageBreak/>
-        <w:t>Results Analysis</w:t>
-      </w:r>
-    </w:p>
-    <w:p>
-      <w:pPr>
-        <w:rPr>
-          <w:rFonts w:ascii="Times New Roman" w:eastAsia="Times New Roman" w:hAnsi="Times New Roman" w:cs="Times New Roman"/>
-        </w:rPr>
-      </w:pPr>
-      <w:r>
-        <w:rPr>
-          <w:rFonts w:ascii="Times New Roman" w:eastAsia="Times New Roman" w:hAnsi="Times New Roman" w:cs="Times New Roman"/>
-        </w:rPr>
-        <w:t xml:space="preserve">The results from the SVMs reveal several significant themes worth highlighting. </w:t>
-      </w:r>
-      <w:r>
-        <w:rPr>
-          <w:rFonts w:ascii="Times New Roman" w:eastAsia="Times New Roman" w:hAnsi="Times New Roman" w:cs="Times New Roman"/>
-        </w:rPr>
-        <w:t>Firstly, the</w:t>
-      </w:r>
-      <w:r>
-        <w:rPr>
-          <w:rFonts w:ascii="Times New Roman" w:eastAsia="Times New Roman" w:hAnsi="Times New Roman" w:cs="Times New Roman"/>
-        </w:rPr>
-        <w:t xml:space="preserve"> SVMs exhibited high accuracy on the training data</w:t>
-      </w:r>
-      <w:r>
-        <w:rPr>
-          <w:rFonts w:ascii="Times New Roman" w:eastAsia="Times New Roman" w:hAnsi="Times New Roman" w:cs="Times New Roman"/>
-        </w:rPr>
-        <w:t xml:space="preserve">, </w:t>
-      </w:r>
-      <w:r>
-        <w:rPr>
-          <w:rFonts w:ascii="Times New Roman" w:eastAsia="Times New Roman" w:hAnsi="Times New Roman" w:cs="Times New Roman"/>
-        </w:rPr>
-        <w:t>suggesting that the outcomes of the Snapchat review analysis are likely to be reliably accurate.</w:t>
-      </w:r>
-      <w:r>
-        <w:rPr>
-          <w:rFonts w:ascii="Times New Roman" w:eastAsia="Times New Roman" w:hAnsi="Times New Roman" w:cs="Times New Roman"/>
-        </w:rPr>
-        <w:t xml:space="preserve"> </w:t>
-      </w:r>
-      <w:r>
-        <w:rPr>
-          <w:rFonts w:ascii="Times New Roman" w:eastAsia="Times New Roman" w:hAnsi="Times New Roman" w:cs="Times New Roman"/>
-        </w:rPr>
-        <w:t>In addition</w:t>
-      </w:r>
-      <w:r>
-        <w:rPr>
-          <w:rFonts w:ascii="Times New Roman" w:eastAsia="Times New Roman" w:hAnsi="Times New Roman" w:cs="Times New Roman"/>
-        </w:rPr>
-        <w:t xml:space="preserve">, the SVM </w:t>
-      </w:r>
-      <w:r>
-        <w:rPr>
-          <w:rFonts w:ascii="Times New Roman" w:eastAsia="Times New Roman" w:hAnsi="Times New Roman" w:cs="Times New Roman"/>
-        </w:rPr>
-        <w:t>successfully</w:t>
-      </w:r>
-      <w:r>
-        <w:rPr>
-          <w:rFonts w:ascii="Times New Roman" w:eastAsia="Times New Roman" w:hAnsi="Times New Roman" w:cs="Times New Roman"/>
-        </w:rPr>
-        <w:t xml:space="preserve"> </w:t>
-      </w:r>
-      <w:r>
-        <w:rPr>
-          <w:rFonts w:ascii="Times New Roman" w:eastAsia="Times New Roman" w:hAnsi="Times New Roman" w:cs="Times New Roman"/>
-        </w:rPr>
-        <w:t>identifies</w:t>
-      </w:r>
-      <w:r>
-        <w:rPr>
-          <w:rFonts w:ascii="Times New Roman" w:eastAsia="Times New Roman" w:hAnsi="Times New Roman" w:cs="Times New Roman"/>
-        </w:rPr>
-        <w:t xml:space="preserve"> 63 out of 100 of the Snapchat reviews as actionable, </w:t>
-      </w:r>
-      <w:r>
-        <w:rPr>
-          <w:rFonts w:ascii="Times New Roman" w:eastAsia="Times New Roman" w:hAnsi="Times New Roman" w:cs="Times New Roman"/>
-        </w:rPr>
-        <w:t xml:space="preserve">demonstrating its </w:t>
-      </w:r>
-      <w:r>
-        <w:rPr>
-          <w:rFonts w:ascii="Times New Roman" w:eastAsia="Times New Roman" w:hAnsi="Times New Roman" w:cs="Times New Roman"/>
-        </w:rPr>
-        <w:t>ability</w:t>
-      </w:r>
-      <w:r>
-        <w:rPr>
-          <w:rFonts w:ascii="Times New Roman" w:eastAsia="Times New Roman" w:hAnsi="Times New Roman" w:cs="Times New Roman"/>
-        </w:rPr>
-        <w:t xml:space="preserve"> </w:t>
-      </w:r>
-      <w:r>
-        <w:rPr>
-          <w:rFonts w:ascii="Times New Roman" w:eastAsia="Times New Roman" w:hAnsi="Times New Roman" w:cs="Times New Roman"/>
-        </w:rPr>
-        <w:t xml:space="preserve">to pinpoint a </w:t>
-      </w:r>
-      <w:r>
-        <w:rPr>
-          <w:rFonts w:ascii="Times New Roman" w:eastAsia="Times New Roman" w:hAnsi="Times New Roman" w:cs="Times New Roman"/>
-        </w:rPr>
-        <w:t>substantial</w:t>
-      </w:r>
-      <w:r>
-        <w:rPr>
-          <w:rFonts w:ascii="Times New Roman" w:eastAsia="Times New Roman" w:hAnsi="Times New Roman" w:cs="Times New Roman"/>
-        </w:rPr>
-        <w:t xml:space="preserve"> portion of reviews requiring further attention or analysis</w:t>
-      </w:r>
-      <w:r>
-        <w:rPr>
-          <w:rFonts w:ascii="Times New Roman" w:eastAsia="Times New Roman" w:hAnsi="Times New Roman" w:cs="Times New Roman"/>
-        </w:rPr>
-        <w:t xml:space="preserve">, </w:t>
-      </w:r>
-      <w:r>
-        <w:rPr>
-          <w:rFonts w:ascii="Times New Roman" w:eastAsia="Times New Roman" w:hAnsi="Times New Roman" w:cs="Times New Roman"/>
-        </w:rPr>
-        <w:t>which is critical for devel</w:t>
-      </w:r>
-      <w:r>
-        <w:rPr>
-          <w:rFonts w:ascii="Times New Roman" w:eastAsia="Times New Roman" w:hAnsi="Times New Roman" w:cs="Times New Roman"/>
-        </w:rPr>
-        <w:t xml:space="preserve">opers. </w:t>
-      </w:r>
-      <w:r>
-        <w:rPr>
-          <w:rFonts w:ascii="Times New Roman" w:eastAsia="Times New Roman" w:hAnsi="Times New Roman" w:cs="Times New Roman"/>
-        </w:rPr>
-        <w:t xml:space="preserve">Furthermore, the breakdowns provided into the categories of crashes, speed, and UI design </w:t>
-      </w:r>
-      <w:r>
-        <w:rPr>
-          <w:rFonts w:ascii="Times New Roman" w:eastAsia="Times New Roman" w:hAnsi="Times New Roman" w:cs="Times New Roman"/>
-        </w:rPr>
-        <w:t>offer</w:t>
-      </w:r>
-      <w:r>
-        <w:rPr>
-          <w:rFonts w:ascii="Times New Roman" w:eastAsia="Times New Roman" w:hAnsi="Times New Roman" w:cs="Times New Roman"/>
-        </w:rPr>
-        <w:t xml:space="preserve"> </w:t>
-      </w:r>
-      <w:r>
-        <w:rPr>
-          <w:rFonts w:ascii="Times New Roman" w:eastAsia="Times New Roman" w:hAnsi="Times New Roman" w:cs="Times New Roman"/>
-        </w:rPr>
-        <w:t xml:space="preserve">valuable </w:t>
-      </w:r>
-      <w:r>
-        <w:rPr>
-          <w:rFonts w:ascii="Times New Roman" w:eastAsia="Times New Roman" w:hAnsi="Times New Roman" w:cs="Times New Roman"/>
-        </w:rPr>
-        <w:t xml:space="preserve">insight into </w:t>
-      </w:r>
-      <w:r>
-        <w:rPr>
-          <w:rFonts w:ascii="Times New Roman" w:eastAsia="Times New Roman" w:hAnsi="Times New Roman" w:cs="Times New Roman"/>
-        </w:rPr>
-        <w:t>prevalent</w:t>
-      </w:r>
-      <w:r>
-        <w:rPr>
-          <w:rFonts w:ascii="Times New Roman" w:eastAsia="Times New Roman" w:hAnsi="Times New Roman" w:cs="Times New Roman"/>
-        </w:rPr>
-        <w:t xml:space="preserve"> problems that users encounter, UI being at the forefront of these issues.</w:t>
-      </w:r>
-      <w:r>
-        <w:rPr>
-          <w:rFonts w:ascii="Times New Roman" w:eastAsia="Times New Roman" w:hAnsi="Times New Roman" w:cs="Times New Roman"/>
-        </w:rPr>
-        <w:t xml:space="preserve"> Ultimately, the SVMs were able to cover 44.44% of the actionable data set, indicating that they were generally effective in identifying and categorizing issues within the Snapchat reviews.</w:t>
-      </w:r>
-      <w:r>
-        <w:rPr>
-          <w:rFonts w:ascii="Times New Roman" w:eastAsia="Times New Roman" w:hAnsi="Times New Roman" w:cs="Times New Roman"/>
-        </w:rPr>
-        <w:t xml:space="preserve"> </w:t>
-      </w:r>
-    </w:p>
-    <w:p>
-      <w:pPr>
-        <w:rPr>
-          <w:rFonts w:ascii="Times New Roman" w:eastAsia="Times New Roman" w:hAnsi="Times New Roman" w:cs="Times New Roman"/>
-        </w:rPr>
-      </w:pPr>
-      <w:r>
-        <w:rPr>
-          <w:rFonts w:ascii="Times New Roman" w:eastAsia="Times New Roman" w:hAnsi="Times New Roman" w:cs="Times New Roman"/>
-        </w:rPr>
-        <w:t xml:space="preserve">Although the SVMs </w:t>
-      </w:r>
-      <w:r>
-        <w:rPr>
-          <w:rFonts w:ascii="Times New Roman" w:eastAsia="Times New Roman" w:hAnsi="Times New Roman" w:cs="Times New Roman"/>
-        </w:rPr>
-        <w:t>demonstrated overall</w:t>
-      </w:r>
-      <w:r>
-        <w:rPr>
-          <w:rFonts w:ascii="Times New Roman" w:eastAsia="Times New Roman" w:hAnsi="Times New Roman" w:cs="Times New Roman"/>
-        </w:rPr>
-        <w:t xml:space="preserve"> success, </w:t>
-      </w:r>
-      <w:r>
-        <w:rPr>
-          <w:rFonts w:ascii="Times New Roman" w:eastAsia="Times New Roman" w:hAnsi="Times New Roman" w:cs="Times New Roman"/>
-        </w:rPr>
-        <w:t>it's essential to acknowledge certain flaws</w:t>
-      </w:r>
-      <w:r>
-        <w:rPr>
-          <w:rFonts w:ascii="Times New Roman" w:eastAsia="Times New Roman" w:hAnsi="Times New Roman" w:cs="Times New Roman"/>
-        </w:rPr>
-        <w:t>. The analysis uncovered instances of overlap, where data belonged to multiple categories, suggesting potent</w:t>
-      </w:r>
-      <w:r>
-        <w:rPr>
-          <w:rFonts w:ascii="Times New Roman" w:eastAsia="Times New Roman" w:hAnsi="Times New Roman" w:cs="Times New Roman"/>
-        </w:rPr>
-        <w:t xml:space="preserve">ial interrelations between certain types of issues. Along with this, no issues were returned in the security category, which could indicate that this model was improperly trained. </w:t>
-      </w:r>
-      <w:r>
-        <w:rPr>
-          <w:rFonts w:ascii="Times New Roman" w:eastAsia="Times New Roman" w:hAnsi="Times New Roman" w:cs="Times New Roman"/>
-        </w:rPr>
-        <w:t>Lastly, some reviews returned in their designated categories lack accuracy in their descriptions</w:t>
-      </w:r>
-      <w:r>
-        <w:rPr>
-          <w:rFonts w:ascii="Times New Roman" w:eastAsia="Times New Roman" w:hAnsi="Times New Roman" w:cs="Times New Roman"/>
-        </w:rPr>
-        <w:t>. By manual evaluation, at least one crash review, three speed reviews, and three UI design reviews were reported incorrectly. This</w:t>
-      </w:r>
-      <w:r>
-        <w:rPr>
-          <w:rFonts w:ascii="Times New Roman" w:eastAsia="Times New Roman" w:hAnsi="Times New Roman" w:cs="Times New Roman"/>
-        </w:rPr>
-        <w:t xml:space="preserve"> impl</w:t>
-      </w:r>
-      <w:r>
-        <w:rPr>
-          <w:rFonts w:ascii="Times New Roman" w:eastAsia="Times New Roman" w:hAnsi="Times New Roman" w:cs="Times New Roman"/>
-        </w:rPr>
-        <w:t>ies</w:t>
-      </w:r>
-      <w:r>
-        <w:rPr>
-          <w:rFonts w:ascii="Times New Roman" w:eastAsia="Times New Roman" w:hAnsi="Times New Roman" w:cs="Times New Roman"/>
-        </w:rPr>
-        <w:t xml:space="preserve"> that the models may require stronger or more comprehensive training data to enhance their precision.</w:t>
-      </w:r>
-    </w:p>
-    <w:p>
-      <w:pPr>
-        <w:rPr>
-          <w:rFonts w:ascii="Times New Roman" w:eastAsia="Times New Roman" w:hAnsi="Times New Roman" w:cs="Times New Roman"/>
         </w:rPr>
       </w:pPr>
     </w:p>
@@ -2719,17 +2926,15 @@
       <w:pPr>
         <w:rPr>
           <w:rFonts w:ascii="Times New Roman" w:eastAsia="Times New Roman" w:hAnsi="Times New Roman" w:cs="Times New Roman"/>
+        </w:rPr>
+      </w:pPr>
+      <w:r>
+        <w:rPr>
+          <w:rFonts w:ascii="Times New Roman" w:eastAsia="Times New Roman" w:hAnsi="Times New Roman" w:cs="Times New Roman"/>
           <w:b/>
           <w:bCs/>
         </w:rPr>
-      </w:pPr>
-      <w:r>
-        <w:rPr>
-          <w:rFonts w:ascii="Times New Roman" w:eastAsia="Times New Roman" w:hAnsi="Times New Roman" w:cs="Times New Roman"/>
-          <w:b/>
-          <w:bCs/>
-        </w:rPr>
-        <w:t>Conclusion</w:t>
+        <w:t>Results Analysis</w:t>
       </w:r>
     </w:p>
     <w:p>
@@ -2742,19 +2947,266 @@
         <w:rPr>
           <w:rFonts w:ascii="Times New Roman" w:eastAsia="Times New Roman" w:hAnsi="Times New Roman" w:cs="Times New Roman"/>
         </w:rPr>
-        <w:t xml:space="preserve">In conclusion, the </w:t>
-      </w:r>
-      <w:r>
-        <w:rPr>
-          <w:rFonts w:ascii="Times New Roman" w:eastAsia="Times New Roman" w:hAnsi="Times New Roman" w:cs="Times New Roman"/>
-        </w:rPr>
-        <w:t>purpose</w:t>
-      </w:r>
-      <w:r>
-        <w:rPr>
-          <w:rFonts w:ascii="Times New Roman" w:eastAsia="Times New Roman" w:hAnsi="Times New Roman" w:cs="Times New Roman"/>
-        </w:rPr>
-        <w:t xml:space="preserve"> behind this project stemmed from the importance of app reviews for developers, as they provide valuable insights into user experiences and potential issues. The goal was to create a program using Support Vector Machines (SVMs) to identify actionable items in app reviews and specify corresponding functionality fixes. The SVMs, trained with a dataset of 500 simulated app store reviews, demonstrated high accuracy levels, with a preference for 95% or above. Applying these SVMs to Snapchat reviews revealed that 63 out of 100 were actionable, with a breakdown into categories such as crashes, speed issues, and UI/UX design. While the SVMs were generally effective, the analysis uncovered instances of overlap and indicated potential issues with the security category. Despite these findings, the project successfully showcased the potential of SVMs in automating the identification and categorization of actionable issues within app reviews, providing developers with valuable insights for improvement.</w:t>
+        <w:t xml:space="preserve">The results from the SVMs reveal several significant themes worth highlighting. </w:t>
+      </w:r>
+      <w:r>
+        <w:rPr>
+          <w:rFonts w:ascii="Times New Roman" w:eastAsia="Times New Roman" w:hAnsi="Times New Roman" w:cs="Times New Roman"/>
+        </w:rPr>
+        <w:t>Firstly, the</w:t>
+      </w:r>
+      <w:r>
+        <w:rPr>
+          <w:rFonts w:ascii="Times New Roman" w:eastAsia="Times New Roman" w:hAnsi="Times New Roman" w:cs="Times New Roman"/>
+        </w:rPr>
+        <w:t xml:space="preserve"> SVMs exhibited high accuracy</w:t>
+      </w:r>
+      <w:r>
+        <w:rPr>
+          <w:rFonts w:ascii="Times New Roman" w:eastAsia="Times New Roman" w:hAnsi="Times New Roman" w:cs="Times New Roman"/>
+        </w:rPr>
+        <w:t>, precision, recall, and f-score</w:t>
+      </w:r>
+      <w:r>
+        <w:rPr>
+          <w:rFonts w:ascii="Times New Roman" w:eastAsia="Times New Roman" w:hAnsi="Times New Roman" w:cs="Times New Roman"/>
+        </w:rPr>
+        <w:t xml:space="preserve"> on the training data</w:t>
+      </w:r>
+      <w:r>
+        <w:rPr>
+          <w:rFonts w:ascii="Times New Roman" w:eastAsia="Times New Roman" w:hAnsi="Times New Roman" w:cs="Times New Roman"/>
+        </w:rPr>
+        <w:t xml:space="preserve">, </w:t>
+      </w:r>
+      <w:r>
+        <w:rPr>
+          <w:rFonts w:ascii="Times New Roman" w:eastAsia="Times New Roman" w:hAnsi="Times New Roman" w:cs="Times New Roman"/>
+        </w:rPr>
+        <w:t>suggesting that the outcomes of the Snapchat review analysis are likely to be reliably accurate.</w:t>
+      </w:r>
+      <w:r>
+        <w:rPr>
+          <w:rFonts w:ascii="Times New Roman" w:eastAsia="Times New Roman" w:hAnsi="Times New Roman" w:cs="Times New Roman"/>
+        </w:rPr>
+        <w:t xml:space="preserve"> </w:t>
+      </w:r>
+      <w:r>
+        <w:rPr>
+          <w:rFonts w:ascii="Times New Roman" w:eastAsia="Times New Roman" w:hAnsi="Times New Roman" w:cs="Times New Roman"/>
+        </w:rPr>
+        <w:t>In addition</w:t>
+      </w:r>
+      <w:r>
+        <w:rPr>
+          <w:rFonts w:ascii="Times New Roman" w:eastAsia="Times New Roman" w:hAnsi="Times New Roman" w:cs="Times New Roman"/>
+        </w:rPr>
+        <w:t xml:space="preserve">, the SVM </w:t>
+      </w:r>
+      <w:r>
+        <w:rPr>
+          <w:rFonts w:ascii="Times New Roman" w:eastAsia="Times New Roman" w:hAnsi="Times New Roman" w:cs="Times New Roman"/>
+        </w:rPr>
+        <w:t>successfully</w:t>
+      </w:r>
+      <w:r>
+        <w:rPr>
+          <w:rFonts w:ascii="Times New Roman" w:eastAsia="Times New Roman" w:hAnsi="Times New Roman" w:cs="Times New Roman"/>
+        </w:rPr>
+        <w:t xml:space="preserve"> </w:t>
+      </w:r>
+      <w:r>
+        <w:rPr>
+          <w:rFonts w:ascii="Times New Roman" w:eastAsia="Times New Roman" w:hAnsi="Times New Roman" w:cs="Times New Roman"/>
+        </w:rPr>
+        <w:t>identifies</w:t>
+      </w:r>
+      <w:r>
+        <w:rPr>
+          <w:rFonts w:ascii="Times New Roman" w:eastAsia="Times New Roman" w:hAnsi="Times New Roman" w:cs="Times New Roman"/>
+        </w:rPr>
+        <w:t xml:space="preserve"> 63 out of 100 of the Snapchat reviews as actionable, </w:t>
+      </w:r>
+      <w:r>
+        <w:rPr>
+          <w:rFonts w:ascii="Times New Roman" w:eastAsia="Times New Roman" w:hAnsi="Times New Roman" w:cs="Times New Roman"/>
+        </w:rPr>
+        <w:t xml:space="preserve">demonstrating its </w:t>
+      </w:r>
+      <w:r>
+        <w:rPr>
+          <w:rFonts w:ascii="Times New Roman" w:eastAsia="Times New Roman" w:hAnsi="Times New Roman" w:cs="Times New Roman"/>
+        </w:rPr>
+        <w:t>ability</w:t>
+      </w:r>
+      <w:r>
+        <w:rPr>
+          <w:rFonts w:ascii="Times New Roman" w:eastAsia="Times New Roman" w:hAnsi="Times New Roman" w:cs="Times New Roman"/>
+        </w:rPr>
+        <w:t xml:space="preserve"> </w:t>
+      </w:r>
+      <w:r>
+        <w:rPr>
+          <w:rFonts w:ascii="Times New Roman" w:eastAsia="Times New Roman" w:hAnsi="Times New Roman" w:cs="Times New Roman"/>
+        </w:rPr>
+        <w:t xml:space="preserve">to pinpoint a </w:t>
+      </w:r>
+      <w:r>
+        <w:rPr>
+          <w:rFonts w:ascii="Times New Roman" w:eastAsia="Times New Roman" w:hAnsi="Times New Roman" w:cs="Times New Roman"/>
+        </w:rPr>
+        <w:t>substantial</w:t>
+      </w:r>
+      <w:r>
+        <w:rPr>
+          <w:rFonts w:ascii="Times New Roman" w:eastAsia="Times New Roman" w:hAnsi="Times New Roman" w:cs="Times New Roman"/>
+        </w:rPr>
+        <w:t xml:space="preserve"> portion of reviews requiring further attention or analysis</w:t>
+      </w:r>
+      <w:r>
+        <w:rPr>
+          <w:rFonts w:ascii="Times New Roman" w:eastAsia="Times New Roman" w:hAnsi="Times New Roman" w:cs="Times New Roman"/>
+        </w:rPr>
+        <w:t xml:space="preserve">, </w:t>
+      </w:r>
+      <w:r>
+        <w:rPr>
+          <w:rFonts w:ascii="Times New Roman" w:eastAsia="Times New Roman" w:hAnsi="Times New Roman" w:cs="Times New Roman"/>
+        </w:rPr>
+        <w:t>which is critical for devel</w:t>
+      </w:r>
+      <w:r>
+        <w:rPr>
+          <w:rFonts w:ascii="Times New Roman" w:eastAsia="Times New Roman" w:hAnsi="Times New Roman" w:cs="Times New Roman"/>
+        </w:rPr>
+        <w:t xml:space="preserve">opers. </w:t>
+      </w:r>
+      <w:r>
+        <w:rPr>
+          <w:rFonts w:ascii="Times New Roman" w:eastAsia="Times New Roman" w:hAnsi="Times New Roman" w:cs="Times New Roman"/>
+        </w:rPr>
+        <w:t xml:space="preserve">Furthermore, the breakdowns provided into the categories of crashes, speed, and UI design </w:t>
+      </w:r>
+      <w:r>
+        <w:rPr>
+          <w:rFonts w:ascii="Times New Roman" w:eastAsia="Times New Roman" w:hAnsi="Times New Roman" w:cs="Times New Roman"/>
+        </w:rPr>
+        <w:t>offer</w:t>
+      </w:r>
+      <w:r>
+        <w:rPr>
+          <w:rFonts w:ascii="Times New Roman" w:eastAsia="Times New Roman" w:hAnsi="Times New Roman" w:cs="Times New Roman"/>
+        </w:rPr>
+        <w:t xml:space="preserve"> </w:t>
+      </w:r>
+      <w:r>
+        <w:rPr>
+          <w:rFonts w:ascii="Times New Roman" w:eastAsia="Times New Roman" w:hAnsi="Times New Roman" w:cs="Times New Roman"/>
+        </w:rPr>
+        <w:t xml:space="preserve">valuable </w:t>
+      </w:r>
+      <w:r>
+        <w:rPr>
+          <w:rFonts w:ascii="Times New Roman" w:eastAsia="Times New Roman" w:hAnsi="Times New Roman" w:cs="Times New Roman"/>
+        </w:rPr>
+        <w:t xml:space="preserve">insight into </w:t>
+      </w:r>
+      <w:r>
+        <w:rPr>
+          <w:rFonts w:ascii="Times New Roman" w:eastAsia="Times New Roman" w:hAnsi="Times New Roman" w:cs="Times New Roman"/>
+        </w:rPr>
+        <w:t>prevalent</w:t>
+      </w:r>
+      <w:r>
+        <w:rPr>
+          <w:rFonts w:ascii="Times New Roman" w:eastAsia="Times New Roman" w:hAnsi="Times New Roman" w:cs="Times New Roman"/>
+        </w:rPr>
+        <w:t xml:space="preserve"> problems that users encounter, UI being at the forefront of these issues.</w:t>
+      </w:r>
+      <w:r>
+        <w:rPr>
+          <w:rFonts w:ascii="Times New Roman" w:eastAsia="Times New Roman" w:hAnsi="Times New Roman" w:cs="Times New Roman"/>
+        </w:rPr>
+        <w:t xml:space="preserve"> Ultimately, the SVMs were able to cover 44.44% of the actionable data set, indicating that they were generally effective in identifying and categorizing issues within the Snapchat reviews.</w:t>
+      </w:r>
+      <w:r>
+        <w:rPr>
+          <w:rFonts w:ascii="Times New Roman" w:eastAsia="Times New Roman" w:hAnsi="Times New Roman" w:cs="Times New Roman"/>
+        </w:rPr>
+        <w:t xml:space="preserve"> </w:t>
+      </w:r>
+    </w:p>
+    <w:p>
+      <w:pPr>
+        <w:rPr>
+          <w:rFonts w:ascii="Times New Roman" w:eastAsia="Times New Roman" w:hAnsi="Times New Roman" w:cs="Times New Roman"/>
+        </w:rPr>
+      </w:pPr>
+      <w:r>
+        <w:rPr>
+          <w:rFonts w:ascii="Times New Roman" w:eastAsia="Times New Roman" w:hAnsi="Times New Roman" w:cs="Times New Roman"/>
+        </w:rPr>
+        <w:t xml:space="preserve">Although the SVMs </w:t>
+      </w:r>
+      <w:r>
+        <w:rPr>
+          <w:rFonts w:ascii="Times New Roman" w:eastAsia="Times New Roman" w:hAnsi="Times New Roman" w:cs="Times New Roman"/>
+        </w:rPr>
+        <w:t>demonstrated overall</w:t>
+      </w:r>
+      <w:r>
+        <w:rPr>
+          <w:rFonts w:ascii="Times New Roman" w:eastAsia="Times New Roman" w:hAnsi="Times New Roman" w:cs="Times New Roman"/>
+        </w:rPr>
+        <w:t xml:space="preserve"> success, </w:t>
+      </w:r>
+      <w:r>
+        <w:rPr>
+          <w:rFonts w:ascii="Times New Roman" w:eastAsia="Times New Roman" w:hAnsi="Times New Roman" w:cs="Times New Roman"/>
+        </w:rPr>
+        <w:t>it's essential to acknowledge certain flaws</w:t>
+      </w:r>
+      <w:r>
+        <w:rPr>
+          <w:rFonts w:ascii="Times New Roman" w:eastAsia="Times New Roman" w:hAnsi="Times New Roman" w:cs="Times New Roman"/>
+        </w:rPr>
+        <w:t>. The analysis uncovered instances of overlap, where data belonged to multiple categories, suggesting potent</w:t>
+      </w:r>
+      <w:r>
+        <w:rPr>
+          <w:rFonts w:ascii="Times New Roman" w:eastAsia="Times New Roman" w:hAnsi="Times New Roman" w:cs="Times New Roman"/>
+        </w:rPr>
+        <w:t xml:space="preserve">ial interrelations between certain types of issues. Along with this, no issues were returned in the security category, which could indicate that this model was improperly trained. </w:t>
+      </w:r>
+      <w:r>
+        <w:rPr>
+          <w:rFonts w:ascii="Times New Roman" w:eastAsia="Times New Roman" w:hAnsi="Times New Roman" w:cs="Times New Roman"/>
+        </w:rPr>
+        <w:t>Lastly, some reviews returned in their designated categories lack accuracy in their descriptions</w:t>
+      </w:r>
+      <w:r>
+        <w:rPr>
+          <w:rFonts w:ascii="Times New Roman" w:eastAsia="Times New Roman" w:hAnsi="Times New Roman" w:cs="Times New Roman"/>
+        </w:rPr>
+        <w:t>. By manual evaluation, at least one crash review, three speed reviews, and three UI design reviews were reported incorrectly. This</w:t>
+      </w:r>
+      <w:r>
+        <w:rPr>
+          <w:rFonts w:ascii="Times New Roman" w:eastAsia="Times New Roman" w:hAnsi="Times New Roman" w:cs="Times New Roman"/>
+        </w:rPr>
+        <w:t xml:space="preserve"> impl</w:t>
+      </w:r>
+      <w:r>
+        <w:rPr>
+          <w:rFonts w:ascii="Times New Roman" w:eastAsia="Times New Roman" w:hAnsi="Times New Roman" w:cs="Times New Roman"/>
+        </w:rPr>
+        <w:t>ies</w:t>
+      </w:r>
+      <w:r>
+        <w:rPr>
+          <w:rFonts w:ascii="Times New Roman" w:eastAsia="Times New Roman" w:hAnsi="Times New Roman" w:cs="Times New Roman"/>
+        </w:rPr>
+        <w:t xml:space="preserve"> that the models may require stronger or more comprehensive training data to enhance their precision.</w:t>
       </w:r>
     </w:p>
     <w:p>
@@ -2768,6 +3220,48 @@
       <w:pPr>
         <w:rPr>
           <w:rFonts w:ascii="Times New Roman" w:eastAsia="Times New Roman" w:hAnsi="Times New Roman" w:cs="Times New Roman"/>
+          <w:b/>
+          <w:bCs/>
+        </w:rPr>
+      </w:pPr>
+      <w:r>
+        <w:rPr>
+          <w:rFonts w:ascii="Times New Roman" w:eastAsia="Times New Roman" w:hAnsi="Times New Roman" w:cs="Times New Roman"/>
+          <w:b/>
+          <w:bCs/>
+        </w:rPr>
+        <w:t>Conclusion</w:t>
+      </w:r>
+    </w:p>
+    <w:p>
+      <w:pPr>
+        <w:rPr>
+          <w:rFonts w:ascii="Times New Roman" w:eastAsia="Times New Roman" w:hAnsi="Times New Roman" w:cs="Times New Roman"/>
+        </w:rPr>
+      </w:pPr>
+      <w:r>
+        <w:rPr>
+          <w:rFonts w:ascii="Times New Roman" w:eastAsia="Times New Roman" w:hAnsi="Times New Roman" w:cs="Times New Roman"/>
+        </w:rPr>
+        <w:t xml:space="preserve">In conclusion, the </w:t>
+      </w:r>
+      <w:r>
+        <w:rPr>
+          <w:rFonts w:ascii="Times New Roman" w:eastAsia="Times New Roman" w:hAnsi="Times New Roman" w:cs="Times New Roman"/>
+        </w:rPr>
+        <w:t>purpose</w:t>
+      </w:r>
+      <w:r>
+        <w:rPr>
+          <w:rFonts w:ascii="Times New Roman" w:eastAsia="Times New Roman" w:hAnsi="Times New Roman" w:cs="Times New Roman"/>
+        </w:rPr>
+        <w:t xml:space="preserve"> behind this project stemmed from the importance of app reviews for developers, as they provide valuable insights into user experiences and potential issues. The goal was to create a program using Support Vector Machines (SVMs) to identify actionable items in app reviews and specify corresponding functionality fixes. The SVMs, trained with a dataset of 500 simulated app store reviews, demonstrated high accuracy levels, with a preference for 95% or above. Applying these SVMs to Snapchat reviews revealed that 63 out of 100 were actionable, with a breakdown into categories such as crashes, speed issues, and UI/UX design. While the SVMs were generally effective, the analysis uncovered instances of overlap and indicated potential issues with the security category. Despite these findings, the project successfully showcased the potential of SVMs in automating the identification and categorization of actionable issues within app reviews, providing developers with valuable insights for improvement.</w:t>
+      </w:r>
+    </w:p>
+    <w:p>
+      <w:pPr>
+        <w:rPr>
+          <w:rFonts w:ascii="Times New Roman" w:eastAsia="Times New Roman" w:hAnsi="Times New Roman" w:cs="Times New Roman"/>
         </w:rPr>
       </w:pPr>
     </w:p>
@@ -2775,8 +3269,18 @@
       <w:pPr>
         <w:rPr>
           <w:rFonts w:ascii="Times New Roman" w:eastAsia="Times New Roman" w:hAnsi="Times New Roman" w:cs="Times New Roman"/>
+          <w:b/>
+          <w:bCs/>
         </w:rPr>
       </w:pPr>
+      <w:r>
+        <w:rPr>
+          <w:rFonts w:ascii="Times New Roman" w:eastAsia="Times New Roman" w:hAnsi="Times New Roman" w:cs="Times New Roman"/>
+          <w:b/>
+          <w:bCs/>
+        </w:rPr>
+        <w:t>GitHub Link</w:t>
+      </w:r>
     </w:p>
     <w:p>
       <w:pPr>
@@ -2784,41 +3288,15 @@
           <w:rFonts w:ascii="Times New Roman" w:eastAsia="Times New Roman" w:hAnsi="Times New Roman" w:cs="Times New Roman"/>
         </w:rPr>
       </w:pPr>
-    </w:p>
-    <w:p>
-      <w:pPr>
-        <w:rPr>
-          <w:rFonts w:ascii="Times New Roman" w:eastAsia="Times New Roman" w:hAnsi="Times New Roman" w:cs="Times New Roman"/>
-        </w:rPr>
-      </w:pPr>
-    </w:p>
-    <w:p>
-      <w:pPr>
-        <w:rPr>
-          <w:rFonts w:ascii="Times New Roman" w:eastAsia="Times New Roman" w:hAnsi="Times New Roman" w:cs="Times New Roman"/>
-        </w:rPr>
-      </w:pPr>
-    </w:p>
-    <w:p>
-      <w:pPr>
-        <w:rPr>
-          <w:rFonts w:ascii="Times New Roman" w:eastAsia="Times New Roman" w:hAnsi="Times New Roman" w:cs="Times New Roman"/>
-        </w:rPr>
-      </w:pPr>
-    </w:p>
-    <w:p>
-      <w:pPr>
-        <w:rPr>
-          <w:rFonts w:ascii="Times New Roman" w:eastAsia="Times New Roman" w:hAnsi="Times New Roman" w:cs="Times New Roman"/>
-        </w:rPr>
-      </w:pPr>
-    </w:p>
-    <w:p>
-      <w:pPr>
-        <w:rPr>
-          <w:rFonts w:ascii="Times New Roman" w:eastAsia="Times New Roman" w:hAnsi="Times New Roman" w:cs="Times New Roman"/>
-        </w:rPr>
-      </w:pPr>
+      <w:hyperlink r:id="rId5" w:history="1">
+        <w:r>
+          <w:rPr>
+            <w:rStyle w:val="Hyperlink"/>
+            <w:rFonts w:ascii="Times New Roman" w:eastAsia="Times New Roman" w:hAnsi="Times New Roman" w:cs="Times New Roman"/>
+          </w:rPr>
+          <w:t>https://github.com/madicoulson/App-Review-Analysis</w:t>
+        </w:r>
+      </w:hyperlink>
     </w:p>
     <w:p>
       <w:pPr>
@@ -3548,6 +4026,18 @@
       </w:tblBorders>
     </w:tblPr>
   </w:style>
+  <w:style w:type="character" w:styleId="UnresolvedMention">
+    <w:name w:val="Unresolved Mention"/>
+    <w:basedOn w:val="DefaultParagraphFont"/>
+    <w:uiPriority w:val="99"/>
+    <w:semiHidden/>
+    <w:unhideWhenUsed/>
+    <w:rsid w:val="002E6E1D"/>
+    <w:rPr>
+      <w:color w:val="605E5C"/>
+      <w:shd w:val="clear" w:color="auto" w:fill="E1DFDD"/>
+    </w:rPr>
+  </w:style>
 </w:styles>
 </file>
 
